--- a/Final Capstone Project Report.docx
+++ b/Final Capstone Project Report.docx
@@ -65,7 +65,7 @@
           <w:sz w:val="24"/>
           <w:szCs w:val="24"/>
         </w:rPr>
-        <w:t xml:space="preserve">and Millan, Italy are the two well know and renowned destinations of Europe known as shopping and Fashion paradise. Both the city houses most world-famous apparel and accessories brand in the heart of the city. </w:t>
+        <w:t xml:space="preserve">and Milan, Italy are the two well know and renowned destinations of Europe known as shopping and Fashion paradise. Both the city houses most world-famous apparel and accessories brand in the heart of the city. </w:t>
       </w:r>
       <w:r>
         <w:rPr>
@@ -99,7 +99,103 @@
           <w:sz w:val="24"/>
           <w:szCs w:val="24"/>
         </w:rPr>
-        <w:t xml:space="preserve">As part of this current study my intention is to help a small boutique start-up firm Smart Fashion inc. to take a holistic decision of opening a shop in either Paris or Italy main city or neighbourhood area. While making the data driven decision, both the city’s neighbourhood and the cities will be compared to see how similar or dissimilar they are and based on that location for boutique shop opening decision will be taken. </w:t>
+        <w:t xml:space="preserve">As part of this current study my intention is to help a small boutique start-up firm Smart Fashion inc. to take a holistic decision of opening a shop in either Paris or </w:t>
+      </w:r>
+      <w:r>
+        <w:rPr>
+          <w:rFonts w:ascii="Times New Roman" w:hAnsi="Times New Roman" w:cs="Times New Roman"/>
+          <w:sz w:val="24"/>
+          <w:szCs w:val="24"/>
+        </w:rPr>
+        <w:t>Milan</w:t>
+      </w:r>
+      <w:r>
+        <w:rPr>
+          <w:rFonts w:ascii="Times New Roman" w:hAnsi="Times New Roman" w:cs="Times New Roman"/>
+          <w:sz w:val="24"/>
+          <w:szCs w:val="24"/>
+        </w:rPr>
+        <w:t xml:space="preserve"> city neighbourhood area. </w:t>
+      </w:r>
+      <w:r>
+        <w:rPr>
+          <w:rFonts w:ascii="Times New Roman" w:hAnsi="Times New Roman" w:cs="Times New Roman"/>
+          <w:sz w:val="24"/>
+          <w:szCs w:val="24"/>
+        </w:rPr>
+        <w:t xml:space="preserve">It is assumed that </w:t>
+      </w:r>
+      <w:r>
+        <w:rPr>
+          <w:rFonts w:ascii="Times New Roman" w:hAnsi="Times New Roman" w:cs="Times New Roman"/>
+          <w:sz w:val="24"/>
+          <w:szCs w:val="24"/>
+        </w:rPr>
+        <w:t>Smart Fashion inc</w:t>
+      </w:r>
+      <w:r>
+        <w:rPr>
+          <w:rFonts w:ascii="Times New Roman" w:hAnsi="Times New Roman" w:cs="Times New Roman"/>
+          <w:sz w:val="24"/>
+          <w:szCs w:val="24"/>
+        </w:rPr>
+        <w:t xml:space="preserve">. entirely focuses on women’s apparel and cosmetic products. </w:t>
+      </w:r>
+      <w:r>
+        <w:rPr>
+          <w:rFonts w:ascii="Times New Roman" w:hAnsi="Times New Roman" w:cs="Times New Roman"/>
+          <w:sz w:val="24"/>
+          <w:szCs w:val="24"/>
+        </w:rPr>
+        <w:t xml:space="preserve">While making the data driven decision, both the </w:t>
+      </w:r>
+      <w:r>
+        <w:rPr>
+          <w:rFonts w:ascii="Times New Roman" w:hAnsi="Times New Roman" w:cs="Times New Roman"/>
+          <w:sz w:val="24"/>
+          <w:szCs w:val="24"/>
+        </w:rPr>
+        <w:t>city is compared with respect to populations leaving in the city limits of two cities and GDP per capita</w:t>
+      </w:r>
+      <w:r>
+        <w:rPr>
+          <w:rFonts w:ascii="Times New Roman" w:hAnsi="Times New Roman" w:cs="Times New Roman"/>
+          <w:sz w:val="24"/>
+          <w:szCs w:val="24"/>
+        </w:rPr>
+        <w:t>.</w:t>
+      </w:r>
+      <w:r>
+        <w:rPr>
+          <w:rFonts w:ascii="Times New Roman" w:hAnsi="Times New Roman" w:cs="Times New Roman"/>
+          <w:sz w:val="24"/>
+          <w:szCs w:val="24"/>
+        </w:rPr>
+        <w:t xml:space="preserve"> While considering GDP per capita data, the data for France and Italy are compared and it is considered that </w:t>
+      </w:r>
+      <w:r>
+        <w:rPr>
+          <w:rFonts w:ascii="Times New Roman" w:hAnsi="Times New Roman" w:cs="Times New Roman"/>
+          <w:sz w:val="24"/>
+          <w:szCs w:val="24"/>
+        </w:rPr>
+        <w:t>Paris</w:t>
+      </w:r>
+      <w:r>
+        <w:rPr>
+          <w:rFonts w:ascii="Times New Roman" w:hAnsi="Times New Roman" w:cs="Times New Roman"/>
+          <w:sz w:val="24"/>
+          <w:szCs w:val="24"/>
+        </w:rPr>
+        <w:t xml:space="preserve"> and Milan</w:t>
+      </w:r>
+      <w:r>
+        <w:rPr>
+          <w:rFonts w:ascii="Times New Roman" w:hAnsi="Times New Roman" w:cs="Times New Roman"/>
+          <w:sz w:val="24"/>
+          <w:szCs w:val="24"/>
+        </w:rPr>
+        <w:t xml:space="preserve"> GDP per capital is in-line with France and Italy’s GDP per capita value.</w:t>
       </w:r>
     </w:p>
     <w:p>
@@ -117,39 +213,7 @@
           <w:sz w:val="24"/>
           <w:szCs w:val="24"/>
         </w:rPr>
-        <w:t xml:space="preserve">The objective of this capstone project </w:t>
-      </w:r>
-      <w:r>
-        <w:rPr>
-          <w:rFonts w:ascii="Times New Roman" w:hAnsi="Times New Roman" w:cs="Times New Roman"/>
-          <w:sz w:val="24"/>
-          <w:szCs w:val="24"/>
-        </w:rPr>
-        <w:t>is</w:t>
-      </w:r>
-      <w:r>
-        <w:rPr>
-          <w:rFonts w:ascii="Times New Roman" w:hAnsi="Times New Roman" w:cs="Times New Roman"/>
-          <w:sz w:val="24"/>
-          <w:szCs w:val="24"/>
-        </w:rPr>
-        <w:t xml:space="preserve"> described </w:t>
-      </w:r>
-      <w:r>
-        <w:rPr>
-          <w:rFonts w:ascii="Times New Roman" w:hAnsi="Times New Roman" w:cs="Times New Roman"/>
-          <w:sz w:val="24"/>
-          <w:szCs w:val="24"/>
-        </w:rPr>
-        <w:t>as follows</w:t>
-      </w:r>
-      <w:r>
-        <w:rPr>
-          <w:rFonts w:ascii="Times New Roman" w:hAnsi="Times New Roman" w:cs="Times New Roman"/>
-          <w:sz w:val="24"/>
-          <w:szCs w:val="24"/>
-        </w:rPr>
-        <w:t>:</w:t>
+        <w:t>The objective of this capstone project is described as follows:</w:t>
       </w:r>
     </w:p>
     <w:p>
@@ -171,47 +235,7 @@
           <w:sz w:val="24"/>
           <w:szCs w:val="24"/>
         </w:rPr>
-        <w:t xml:space="preserve">While carrying out the comparison process, shopping centre data of both </w:t>
-      </w:r>
-      <w:r>
-        <w:rPr>
-          <w:rFonts w:ascii="Times New Roman" w:hAnsi="Times New Roman" w:cs="Times New Roman"/>
-          <w:sz w:val="24"/>
-          <w:szCs w:val="24"/>
-        </w:rPr>
-        <w:t xml:space="preserve">Paris and Millan’s </w:t>
-      </w:r>
-      <w:r>
-        <w:rPr>
-          <w:rFonts w:ascii="Times New Roman" w:hAnsi="Times New Roman" w:cs="Times New Roman"/>
-          <w:sz w:val="24"/>
-          <w:szCs w:val="24"/>
-        </w:rPr>
-        <w:t xml:space="preserve">neighbourhood will be collected and </w:t>
-      </w:r>
-      <w:r>
-        <w:rPr>
-          <w:rFonts w:ascii="Times New Roman" w:hAnsi="Times New Roman" w:cs="Times New Roman"/>
-          <w:sz w:val="24"/>
-          <w:szCs w:val="24"/>
-        </w:rPr>
-        <w:t xml:space="preserve">they will be plotted in a plot for visualization </w:t>
-      </w:r>
-      <w:r>
-        <w:rPr>
-          <w:rFonts w:ascii="Times New Roman" w:hAnsi="Times New Roman" w:cs="Times New Roman"/>
-          <w:sz w:val="24"/>
-          <w:szCs w:val="24"/>
-        </w:rPr>
-        <w:t>purpose</w:t>
-      </w:r>
-      <w:r>
-        <w:rPr>
-          <w:rFonts w:ascii="Times New Roman" w:hAnsi="Times New Roman" w:cs="Times New Roman"/>
-          <w:sz w:val="24"/>
-          <w:szCs w:val="24"/>
-        </w:rPr>
-        <w:t>.</w:t>
+        <w:t>Do a comparison study between Paris and Milan and chose one city for consideration.</w:t>
       </w:r>
     </w:p>
     <w:p>
@@ -233,7 +257,7 @@
           <w:sz w:val="24"/>
           <w:szCs w:val="24"/>
         </w:rPr>
-        <w:t>Based on the statistical average of shopping centre data in both the city’s neighbourhood area we will compare the similarity of the Paris and Millan.</w:t>
+        <w:t>It is evident that city have more population within the city limit and the countries having more GDP per capita may have more spending power towards fashion or luxury items. In order to take the shop opening decision, both city’s population data and corresponding countries GDP (Gross Domestic Product) per capita data will be extracted from external data sources.</w:t>
       </w:r>
     </w:p>
     <w:p>
@@ -255,7 +279,15 @@
           <w:sz w:val="24"/>
           <w:szCs w:val="24"/>
         </w:rPr>
-        <w:t>It is evident that city have more population within the city limit and the countries having more GDP per capita may have more spending power towards fashion or luxury items. In order to take the shop opening decision, both city’s population data and corresponding countries GDP (Gross Domestic Product) per capita data will be extracted from external data sources.</w:t>
+        <w:t>Ger the neighbourhood data of the selected city and plot visually</w:t>
+      </w:r>
+      <w:r>
+        <w:rPr>
+          <w:rFonts w:ascii="Times New Roman" w:hAnsi="Times New Roman" w:cs="Times New Roman"/>
+          <w:sz w:val="24"/>
+          <w:szCs w:val="24"/>
+        </w:rPr>
+        <w:t>.</w:t>
       </w:r>
     </w:p>
     <w:p>
@@ -277,18 +309,60 @@
           <w:sz w:val="24"/>
           <w:szCs w:val="24"/>
         </w:rPr>
+        <w:t>Compare the neighbourhood details of the selected city for analysis</w:t>
+      </w:r>
+      <w:r>
+        <w:rPr>
+          <w:rFonts w:ascii="Times New Roman" w:hAnsi="Times New Roman" w:cs="Times New Roman"/>
+          <w:sz w:val="24"/>
+          <w:szCs w:val="24"/>
+        </w:rPr>
+        <w:t>.</w:t>
+      </w:r>
+    </w:p>
+    <w:p>
+      <w:pPr>
+        <w:pStyle w:val="ListParagraph"/>
+        <w:numPr>
+          <w:ilvl w:val="0"/>
+          <w:numId w:val="5"/>
+        </w:numPr>
+        <w:rPr>
+          <w:rFonts w:ascii="Times New Roman" w:hAnsi="Times New Roman" w:cs="Times New Roman"/>
+          <w:sz w:val="24"/>
+          <w:szCs w:val="24"/>
+        </w:rPr>
+      </w:pPr>
+      <w:r>
+        <w:rPr>
+          <w:rFonts w:ascii="Times New Roman" w:hAnsi="Times New Roman" w:cs="Times New Roman"/>
+          <w:sz w:val="24"/>
+          <w:szCs w:val="24"/>
+        </w:rPr>
         <w:t>Combining all the data mentioned above a concise decision will be suggested to Smart Fashion Inc.</w:t>
       </w:r>
     </w:p>
     <w:p>
       <w:pPr>
-        <w:ind w:left="720"/>
-        <w:rPr>
-          <w:rFonts w:ascii="Times New Roman" w:hAnsi="Times New Roman" w:cs="Times New Roman"/>
-          <w:sz w:val="24"/>
-          <w:szCs w:val="24"/>
-        </w:rPr>
-      </w:pPr>
+        <w:pStyle w:val="ListParagraph"/>
+        <w:numPr>
+          <w:ilvl w:val="0"/>
+          <w:numId w:val="5"/>
+        </w:numPr>
+        <w:rPr>
+          <w:rFonts w:ascii="Times New Roman" w:hAnsi="Times New Roman" w:cs="Times New Roman"/>
+          <w:sz w:val="24"/>
+          <w:szCs w:val="24"/>
+        </w:rPr>
+      </w:pPr>
+      <w:r>
+        <w:rPr>
+          <w:rFonts w:ascii="Times New Roman" w:hAnsi="Times New Roman" w:cs="Times New Roman"/>
+          <w:sz w:val="24"/>
+          <w:szCs w:val="24"/>
+        </w:rPr>
+        <w:t>Carry our clustering process to group the neighbourhood into 3 clusters and show visually.</w:t>
+      </w:r>
     </w:p>
     <w:p>
       <w:pPr>
@@ -362,7 +436,7 @@
           <w:sz w:val="24"/>
           <w:szCs w:val="24"/>
         </w:rPr>
-        <w:t>secondary data sources related to Paris and Millan’s location and neighbourhood data, data related to the two countries GDP per capita and city’s population data. During the process three different data sources are being considered and they are explained below:</w:t>
+        <w:t>secondary data sources related to Paris and Milan’s location and neighbourhood data, data related to the two countries GDP per capita and city’s population data. During the process three different data sources are being considered and they are explained below:</w:t>
       </w:r>
     </w:p>
     <w:p>
@@ -394,7 +468,16 @@
           <w:sz w:val="24"/>
           <w:szCs w:val="24"/>
         </w:rPr>
-        <w:t>: This data source will be access to get the shopping venue for the neighbourhood location of Paris, France and Millan, Italy. Foursquare provides REST (Restful Webservice) based API (Application Programming Interfaces) to get the data in JSON format. My own user account with Foursquare will be used for providing access credentials to get the data.</w:t>
+        <w:t xml:space="preserve">: This data source will be access to get the shopping venue for the neighbourhood location of Paris, France. Foursquare provides REST (Restful Webservice) based API (Application Programming Interfaces) to get the data </w:t>
+      </w:r>
+      <w:r>
+        <w:rPr>
+          <w:rFonts w:ascii="Times New Roman" w:hAnsi="Times New Roman" w:cs="Times New Roman"/>
+          <w:sz w:val="24"/>
+          <w:szCs w:val="24"/>
+        </w:rPr>
+        <w:lastRenderedPageBreak/>
+        <w:t>in JSON format. My own user account with Foursquare will be used for providing access credentials to get the data.</w:t>
       </w:r>
     </w:p>
     <w:p>
@@ -429,7 +512,6 @@
           <w:sz w:val="24"/>
           <w:szCs w:val="24"/>
         </w:rPr>
-        <w:lastRenderedPageBreak/>
         <w:t>Wikipedia Page for City’s Population Data</w:t>
       </w:r>
       <w:r>
@@ -457,7 +539,7 @@
           <w:sz w:val="24"/>
           <w:szCs w:val="24"/>
         </w:rPr>
-        <w:t xml:space="preserve"> ) with European city’s population data will be used to get an idea of population living within the city limits of Paris and Millan. Pandas library will be used for web scrapping of the page to het the tabular data during analysis.</w:t>
+        <w:t xml:space="preserve"> ) with European city’s population data will be used to get an idea of population living within the city limits of Paris and Milan. Pandas library will be used for web scrapping of the page to het the tabular data during analysis.</w:t>
       </w:r>
     </w:p>
     <w:p>
@@ -559,6 +641,67 @@
     </w:p>
     <w:p>
       <w:pPr>
+        <w:pStyle w:val="ListParagraph"/>
+        <w:numPr>
+          <w:ilvl w:val="0"/>
+          <w:numId w:val="6"/>
+        </w:numPr>
+        <w:rPr>
+          <w:rFonts w:ascii="Times New Roman" w:hAnsi="Times New Roman" w:cs="Times New Roman"/>
+          <w:sz w:val="24"/>
+          <w:szCs w:val="24"/>
+        </w:rPr>
+      </w:pPr>
+      <w:r>
+        <w:rPr>
+          <w:rFonts w:ascii="Times New Roman" w:hAnsi="Times New Roman" w:cs="Times New Roman"/>
+          <w:b/>
+          <w:bCs/>
+          <w:sz w:val="24"/>
+          <w:szCs w:val="24"/>
+        </w:rPr>
+        <w:t>Neighbourhood Data of Paris</w:t>
+      </w:r>
+      <w:r>
+        <w:rPr>
+          <w:rFonts w:ascii="Times New Roman" w:hAnsi="Times New Roman" w:cs="Times New Roman"/>
+          <w:sz w:val="24"/>
+          <w:szCs w:val="24"/>
+        </w:rPr>
+        <w:t>: The following API URL (</w:t>
+      </w:r>
+      <w:hyperlink r:id="rId9" w:history="1">
+        <w:r>
+          <w:rPr>
+            <w:rStyle w:val="Hyperlink"/>
+            <w:rFonts w:ascii="Times New Roman" w:hAnsi="Times New Roman" w:cs="Times New Roman"/>
+            <w:sz w:val="24"/>
+            <w:szCs w:val="24"/>
+          </w:rPr>
+          <w:t>https://www.data.gouv.fr/fr/datasets/r/e88c6fda-1d09-42a0-a069-606d3259114e</w:t>
+        </w:r>
+      </w:hyperlink>
+      <w:r>
+        <w:rPr>
+          <w:rFonts w:ascii="Times New Roman" w:hAnsi="Times New Roman" w:cs="Times New Roman"/>
+          <w:sz w:val="24"/>
+          <w:szCs w:val="24"/>
+        </w:rPr>
+        <w:t xml:space="preserve"> ) returns the neighbourhood data of Paris.</w:t>
+      </w:r>
+    </w:p>
+    <w:p>
+      <w:pPr>
+        <w:pStyle w:val="ListParagraph"/>
+        <w:rPr>
+          <w:rFonts w:ascii="Times New Roman" w:hAnsi="Times New Roman" w:cs="Times New Roman"/>
+          <w:sz w:val="24"/>
+          <w:szCs w:val="24"/>
+        </w:rPr>
+      </w:pPr>
+    </w:p>
+    <w:p>
+      <w:pPr>
         <w:rPr>
           <w:rFonts w:ascii="Times New Roman" w:hAnsi="Times New Roman" w:cs="Times New Roman"/>
           <w:sz w:val="24"/>
@@ -574,8 +717,1024 @@
         <w:t xml:space="preserve">Both the Wikipedia pages are publicly available and accessible and there are no licencing agreements in place for accessing those data. </w:t>
       </w:r>
     </w:p>
+    <w:p>
+      <w:pPr>
+        <w:rPr>
+          <w:rFonts w:ascii="Times New Roman" w:hAnsi="Times New Roman" w:cs="Times New Roman"/>
+          <w:sz w:val="24"/>
+          <w:szCs w:val="24"/>
+        </w:rPr>
+      </w:pPr>
+    </w:p>
+    <w:p>
+      <w:pPr>
+        <w:pStyle w:val="Heading1"/>
+        <w:numPr>
+          <w:ilvl w:val="0"/>
+          <w:numId w:val="3"/>
+        </w:numPr>
+        <w:rPr>
+          <w:rFonts w:ascii="Times New Roman" w:hAnsi="Times New Roman" w:cs="Times New Roman"/>
+          <w:b/>
+          <w:bCs/>
+          <w:color w:val="auto"/>
+          <w:sz w:val="24"/>
+          <w:szCs w:val="24"/>
+        </w:rPr>
+      </w:pPr>
+      <w:r>
+        <w:rPr>
+          <w:rFonts w:ascii="Times New Roman" w:hAnsi="Times New Roman" w:cs="Times New Roman"/>
+          <w:b/>
+          <w:bCs/>
+          <w:color w:val="auto"/>
+          <w:sz w:val="24"/>
+          <w:szCs w:val="24"/>
+        </w:rPr>
+        <w:t>Methodology</w:t>
+      </w:r>
+    </w:p>
+    <w:p>
+      <w:pPr>
+        <w:ind w:left="720"/>
+        <w:rPr>
+          <w:rFonts w:ascii="Times New Roman" w:hAnsi="Times New Roman" w:cs="Times New Roman"/>
+          <w:sz w:val="24"/>
+          <w:szCs w:val="24"/>
+        </w:rPr>
+      </w:pPr>
+    </w:p>
+    <w:p>
+      <w:pPr>
+        <w:ind w:left="720"/>
+        <w:rPr>
+          <w:rFonts w:ascii="Times New Roman" w:hAnsi="Times New Roman" w:cs="Times New Roman"/>
+          <w:sz w:val="24"/>
+          <w:szCs w:val="24"/>
+        </w:rPr>
+      </w:pPr>
+      <w:r>
+        <w:rPr>
+          <w:rFonts w:ascii="Times New Roman" w:hAnsi="Times New Roman" w:cs="Times New Roman"/>
+          <w:sz w:val="24"/>
+          <w:szCs w:val="24"/>
+        </w:rPr>
+        <w:t>The methodology used in the current analysis are as follows:</w:t>
+      </w:r>
+    </w:p>
+    <w:p>
+      <w:pPr>
+        <w:pStyle w:val="ListParagraph"/>
+        <w:numPr>
+          <w:ilvl w:val="0"/>
+          <w:numId w:val="8"/>
+        </w:numPr>
+        <w:rPr>
+          <w:rFonts w:ascii="Times New Roman" w:hAnsi="Times New Roman" w:cs="Times New Roman"/>
+          <w:sz w:val="24"/>
+          <w:szCs w:val="24"/>
+        </w:rPr>
+      </w:pPr>
+      <w:r>
+        <w:rPr>
+          <w:rFonts w:ascii="Times New Roman" w:hAnsi="Times New Roman" w:cs="Times New Roman"/>
+          <w:sz w:val="24"/>
+          <w:szCs w:val="24"/>
+        </w:rPr>
+        <w:t>GDP per capita data for France and Italy are compared</w:t>
+      </w:r>
+    </w:p>
+    <w:p>
+      <w:pPr>
+        <w:pStyle w:val="ListParagraph"/>
+        <w:numPr>
+          <w:ilvl w:val="0"/>
+          <w:numId w:val="8"/>
+        </w:numPr>
+        <w:rPr>
+          <w:rFonts w:ascii="Times New Roman" w:hAnsi="Times New Roman" w:cs="Times New Roman"/>
+          <w:sz w:val="24"/>
+          <w:szCs w:val="24"/>
+        </w:rPr>
+      </w:pPr>
+      <w:r>
+        <w:rPr>
+          <w:rFonts w:ascii="Times New Roman" w:hAnsi="Times New Roman" w:cs="Times New Roman"/>
+          <w:sz w:val="24"/>
+          <w:szCs w:val="24"/>
+        </w:rPr>
+        <w:t>Population within City limit data of Paris and Milan are considered.</w:t>
+      </w:r>
+    </w:p>
+    <w:p>
+      <w:pPr>
+        <w:pStyle w:val="ListParagraph"/>
+        <w:numPr>
+          <w:ilvl w:val="0"/>
+          <w:numId w:val="8"/>
+        </w:numPr>
+        <w:rPr>
+          <w:rFonts w:ascii="Times New Roman" w:hAnsi="Times New Roman" w:cs="Times New Roman"/>
+          <w:sz w:val="24"/>
+          <w:szCs w:val="24"/>
+        </w:rPr>
+      </w:pPr>
+      <w:r>
+        <w:rPr>
+          <w:rFonts w:ascii="Times New Roman" w:hAnsi="Times New Roman" w:cs="Times New Roman"/>
+          <w:sz w:val="24"/>
+          <w:szCs w:val="24"/>
+        </w:rPr>
+        <w:t>Python 3.7 is used</w:t>
+      </w:r>
+    </w:p>
+    <w:p>
+      <w:pPr>
+        <w:pStyle w:val="ListParagraph"/>
+        <w:numPr>
+          <w:ilvl w:val="0"/>
+          <w:numId w:val="8"/>
+        </w:numPr>
+        <w:rPr>
+          <w:rFonts w:ascii="Times New Roman" w:hAnsi="Times New Roman" w:cs="Times New Roman"/>
+          <w:sz w:val="24"/>
+          <w:szCs w:val="24"/>
+        </w:rPr>
+      </w:pPr>
+      <w:r>
+        <w:rPr>
+          <w:rFonts w:ascii="Times New Roman" w:hAnsi="Times New Roman" w:cs="Times New Roman"/>
+          <w:sz w:val="24"/>
+          <w:szCs w:val="24"/>
+        </w:rPr>
+        <w:t>REST based API endpoint is executed to get Paris neighbourhood data</w:t>
+      </w:r>
+    </w:p>
+    <w:p>
+      <w:pPr>
+        <w:pStyle w:val="ListParagraph"/>
+        <w:numPr>
+          <w:ilvl w:val="0"/>
+          <w:numId w:val="8"/>
+        </w:numPr>
+        <w:rPr>
+          <w:rFonts w:ascii="Times New Roman" w:hAnsi="Times New Roman" w:cs="Times New Roman"/>
+          <w:sz w:val="24"/>
+          <w:szCs w:val="24"/>
+        </w:rPr>
+      </w:pPr>
+      <w:r>
+        <w:rPr>
+          <w:rFonts w:ascii="Times New Roman" w:hAnsi="Times New Roman" w:cs="Times New Roman"/>
+          <w:sz w:val="24"/>
+          <w:szCs w:val="24"/>
+        </w:rPr>
+        <w:t>For data visualization purpose, folium library of Python is used.</w:t>
+      </w:r>
+    </w:p>
+    <w:p>
+      <w:pPr>
+        <w:pStyle w:val="ListParagraph"/>
+        <w:numPr>
+          <w:ilvl w:val="0"/>
+          <w:numId w:val="8"/>
+        </w:numPr>
+        <w:rPr>
+          <w:rFonts w:ascii="Times New Roman" w:hAnsi="Times New Roman" w:cs="Times New Roman"/>
+          <w:sz w:val="24"/>
+          <w:szCs w:val="24"/>
+        </w:rPr>
+      </w:pPr>
+      <w:r>
+        <w:rPr>
+          <w:rFonts w:ascii="Times New Roman" w:hAnsi="Times New Roman" w:cs="Times New Roman"/>
+          <w:sz w:val="24"/>
+          <w:szCs w:val="24"/>
+        </w:rPr>
+        <w:t xml:space="preserve">Python’s </w:t>
+      </w:r>
+      <w:r>
+        <w:rPr>
+          <w:rFonts w:ascii="Times New Roman" w:hAnsi="Times New Roman" w:cs="Times New Roman"/>
+          <w:sz w:val="24"/>
+          <w:szCs w:val="24"/>
+        </w:rPr>
+        <w:t>geopy</w:t>
+      </w:r>
+      <w:r>
+        <w:rPr>
+          <w:rFonts w:ascii="Times New Roman" w:hAnsi="Times New Roman" w:cs="Times New Roman"/>
+          <w:sz w:val="24"/>
+          <w:szCs w:val="24"/>
+        </w:rPr>
+        <w:t xml:space="preserve"> library is used for retrieving any geographical location data</w:t>
+      </w:r>
+    </w:p>
+    <w:p>
+      <w:pPr>
+        <w:pStyle w:val="ListParagraph"/>
+        <w:numPr>
+          <w:ilvl w:val="0"/>
+          <w:numId w:val="8"/>
+        </w:numPr>
+        <w:rPr>
+          <w:rFonts w:ascii="Times New Roman" w:hAnsi="Times New Roman" w:cs="Times New Roman"/>
+          <w:sz w:val="24"/>
+          <w:szCs w:val="24"/>
+        </w:rPr>
+      </w:pPr>
+      <w:r>
+        <w:rPr>
+          <w:rFonts w:ascii="Times New Roman" w:hAnsi="Times New Roman" w:cs="Times New Roman"/>
+          <w:sz w:val="24"/>
+          <w:szCs w:val="24"/>
+        </w:rPr>
+        <w:t>Foursquare API is used to get different venues of the neighbouring locations</w:t>
+      </w:r>
+    </w:p>
+    <w:p>
+      <w:pPr>
+        <w:pStyle w:val="ListParagraph"/>
+        <w:numPr>
+          <w:ilvl w:val="0"/>
+          <w:numId w:val="8"/>
+        </w:numPr>
+        <w:rPr>
+          <w:rFonts w:ascii="Times New Roman" w:hAnsi="Times New Roman" w:cs="Times New Roman"/>
+          <w:sz w:val="24"/>
+          <w:szCs w:val="24"/>
+        </w:rPr>
+      </w:pPr>
+      <w:r>
+        <w:rPr>
+          <w:rFonts w:ascii="Times New Roman" w:hAnsi="Times New Roman" w:cs="Times New Roman"/>
+          <w:sz w:val="24"/>
+          <w:szCs w:val="24"/>
+        </w:rPr>
+        <w:t>Descriptive statistics (</w:t>
+      </w:r>
+      <w:r>
+        <w:rPr>
+          <w:rFonts w:ascii="Times New Roman" w:hAnsi="Times New Roman" w:cs="Times New Roman"/>
+          <w:sz w:val="24"/>
+          <w:szCs w:val="24"/>
+        </w:rPr>
+        <w:t>mean</w:t>
+      </w:r>
+      <w:r>
+        <w:rPr>
+          <w:rFonts w:ascii="Times New Roman" w:hAnsi="Times New Roman" w:cs="Times New Roman"/>
+          <w:sz w:val="24"/>
+          <w:szCs w:val="24"/>
+        </w:rPr>
+        <w:t xml:space="preserve"> value) of </w:t>
+      </w:r>
+      <w:r>
+        <w:rPr>
+          <w:rFonts w:ascii="Times New Roman" w:hAnsi="Times New Roman" w:cs="Times New Roman"/>
+          <w:sz w:val="24"/>
+          <w:szCs w:val="24"/>
+        </w:rPr>
+        <w:t>venues corresponding to unique neighbouring locations are calculated.</w:t>
+      </w:r>
+    </w:p>
+    <w:p>
+      <w:pPr>
+        <w:pStyle w:val="ListParagraph"/>
+        <w:numPr>
+          <w:ilvl w:val="0"/>
+          <w:numId w:val="8"/>
+        </w:numPr>
+        <w:rPr>
+          <w:rFonts w:ascii="Times New Roman" w:hAnsi="Times New Roman" w:cs="Times New Roman"/>
+          <w:sz w:val="24"/>
+          <w:szCs w:val="24"/>
+        </w:rPr>
+      </w:pPr>
+      <w:r>
+        <w:rPr>
+          <w:rFonts w:ascii="Times New Roman" w:hAnsi="Times New Roman" w:cs="Times New Roman"/>
+          <w:sz w:val="24"/>
+          <w:szCs w:val="24"/>
+        </w:rPr>
+        <w:t>K-means clustering is carried out to divide the neighbouring locations into 3 different clusters.</w:t>
+      </w:r>
+    </w:p>
+    <w:p>
+      <w:pPr>
+        <w:ind w:left="720"/>
+        <w:rPr>
+          <w:rFonts w:ascii="Times New Roman" w:hAnsi="Times New Roman" w:cs="Times New Roman"/>
+          <w:sz w:val="24"/>
+          <w:szCs w:val="24"/>
+        </w:rPr>
+      </w:pPr>
+    </w:p>
+    <w:p>
+      <w:pPr>
+        <w:ind w:left="720"/>
+        <w:rPr>
+          <w:rFonts w:ascii="Times New Roman" w:hAnsi="Times New Roman" w:cs="Times New Roman"/>
+          <w:sz w:val="24"/>
+          <w:szCs w:val="24"/>
+        </w:rPr>
+      </w:pPr>
+    </w:p>
+    <w:p>
+      <w:pPr>
+        <w:ind w:left="720"/>
+        <w:rPr>
+          <w:rFonts w:ascii="Times New Roman" w:hAnsi="Times New Roman" w:cs="Times New Roman"/>
+          <w:sz w:val="24"/>
+          <w:szCs w:val="24"/>
+        </w:rPr>
+      </w:pPr>
+    </w:p>
+    <w:p>
+      <w:pPr>
+        <w:ind w:left="720"/>
+        <w:rPr>
+          <w:rFonts w:ascii="Times New Roman" w:hAnsi="Times New Roman" w:cs="Times New Roman"/>
+          <w:sz w:val="24"/>
+          <w:szCs w:val="24"/>
+        </w:rPr>
+      </w:pPr>
+    </w:p>
+    <w:p>
+      <w:pPr>
+        <w:pStyle w:val="Heading1"/>
+        <w:numPr>
+          <w:ilvl w:val="0"/>
+          <w:numId w:val="3"/>
+        </w:numPr>
+        <w:rPr>
+          <w:rFonts w:ascii="Times New Roman" w:hAnsi="Times New Roman" w:cs="Times New Roman"/>
+          <w:b/>
+          <w:bCs/>
+          <w:color w:val="auto"/>
+          <w:sz w:val="24"/>
+          <w:szCs w:val="24"/>
+        </w:rPr>
+      </w:pPr>
+      <w:r>
+        <w:rPr>
+          <w:rFonts w:ascii="Times New Roman" w:hAnsi="Times New Roman" w:cs="Times New Roman"/>
+          <w:b/>
+          <w:bCs/>
+          <w:color w:val="auto"/>
+          <w:sz w:val="24"/>
+          <w:szCs w:val="24"/>
+        </w:rPr>
+        <w:lastRenderedPageBreak/>
+        <w:t>Results</w:t>
+      </w:r>
+    </w:p>
+    <w:p>
+      <w:pPr>
+        <w:rPr>
+          <w:rFonts w:ascii="Times New Roman" w:hAnsi="Times New Roman" w:cs="Times New Roman"/>
+          <w:sz w:val="24"/>
+          <w:szCs w:val="24"/>
+        </w:rPr>
+      </w:pPr>
+    </w:p>
+    <w:p>
+      <w:pPr>
+        <w:ind w:left="720"/>
+        <w:rPr>
+          <w:rFonts w:ascii="Times New Roman" w:hAnsi="Times New Roman" w:cs="Times New Roman"/>
+          <w:sz w:val="24"/>
+          <w:szCs w:val="24"/>
+        </w:rPr>
+      </w:pPr>
+      <w:r>
+        <w:rPr>
+          <w:rFonts w:ascii="Times New Roman" w:hAnsi="Times New Roman" w:cs="Times New Roman"/>
+          <w:sz w:val="24"/>
+          <w:szCs w:val="24"/>
+        </w:rPr>
+        <w:t>The result of the analysis clearly shows the followings:</w:t>
+      </w:r>
+    </w:p>
+    <w:p>
+      <w:pPr>
+        <w:pStyle w:val="ListParagraph"/>
+        <w:numPr>
+          <w:ilvl w:val="0"/>
+          <w:numId w:val="9"/>
+        </w:numPr>
+        <w:rPr>
+          <w:rFonts w:ascii="Times New Roman" w:hAnsi="Times New Roman" w:cs="Times New Roman"/>
+          <w:sz w:val="24"/>
+          <w:szCs w:val="24"/>
+        </w:rPr>
+      </w:pPr>
+      <w:r>
+        <w:rPr>
+          <w:rFonts w:ascii="Times New Roman" w:hAnsi="Times New Roman" w:cs="Times New Roman"/>
+          <w:sz w:val="24"/>
+          <w:szCs w:val="24"/>
+        </w:rPr>
+        <w:t>Compared to Milan, Italy we can consider Paris, France as more desirable location for opening new show for Smart Fashion Inc.</w:t>
+      </w:r>
+    </w:p>
+    <w:p>
+      <w:pPr>
+        <w:pStyle w:val="ListParagraph"/>
+        <w:ind w:left="1440"/>
+        <w:rPr>
+          <w:rFonts w:ascii="Times New Roman" w:hAnsi="Times New Roman" w:cs="Times New Roman"/>
+          <w:sz w:val="24"/>
+          <w:szCs w:val="24"/>
+        </w:rPr>
+      </w:pPr>
+    </w:p>
+    <w:p>
+      <w:pPr>
+        <w:pStyle w:val="ListParagraph"/>
+        <w:numPr>
+          <w:ilvl w:val="0"/>
+          <w:numId w:val="9"/>
+        </w:numPr>
+        <w:rPr>
+          <w:rFonts w:ascii="Times New Roman" w:hAnsi="Times New Roman" w:cs="Times New Roman"/>
+          <w:sz w:val="24"/>
+          <w:szCs w:val="24"/>
+        </w:rPr>
+      </w:pPr>
+      <w:r>
+        <w:rPr>
+          <w:rFonts w:ascii="Times New Roman" w:hAnsi="Times New Roman" w:cs="Times New Roman"/>
+          <w:sz w:val="24"/>
+          <w:szCs w:val="24"/>
+        </w:rPr>
+        <w:t>Different neighbourhood locations of Paris vary while considering Women’s store and cosmetic store locations.</w:t>
+      </w:r>
+    </w:p>
+    <w:p>
+      <w:pPr>
+        <w:pStyle w:val="ListParagraph"/>
+        <w:rPr>
+          <w:rFonts w:ascii="Times New Roman" w:hAnsi="Times New Roman" w:cs="Times New Roman"/>
+          <w:sz w:val="24"/>
+          <w:szCs w:val="24"/>
+        </w:rPr>
+      </w:pPr>
+    </w:p>
+    <w:p>
+      <w:pPr>
+        <w:pStyle w:val="ListParagraph"/>
+        <w:numPr>
+          <w:ilvl w:val="0"/>
+          <w:numId w:val="9"/>
+        </w:numPr>
+        <w:rPr>
+          <w:rFonts w:ascii="Times New Roman" w:hAnsi="Times New Roman" w:cs="Times New Roman"/>
+          <w:sz w:val="24"/>
+          <w:szCs w:val="24"/>
+        </w:rPr>
+      </w:pPr>
+      <w:r>
+        <w:rPr>
+          <w:rFonts w:ascii="Times New Roman" w:hAnsi="Times New Roman" w:cs="Times New Roman"/>
+          <w:sz w:val="24"/>
+          <w:szCs w:val="24"/>
+        </w:rPr>
+        <w:t xml:space="preserve">From the results it is </w:t>
+      </w:r>
+      <w:r>
+        <w:rPr>
+          <w:rFonts w:ascii="Times New Roman" w:hAnsi="Times New Roman" w:cs="Times New Roman"/>
+          <w:sz w:val="24"/>
+          <w:szCs w:val="24"/>
+        </w:rPr>
+        <w:t>evident</w:t>
+      </w:r>
+      <w:r>
+        <w:rPr>
+          <w:rFonts w:ascii="Times New Roman" w:hAnsi="Times New Roman" w:cs="Times New Roman"/>
+          <w:sz w:val="24"/>
+          <w:szCs w:val="24"/>
+        </w:rPr>
+        <w:t xml:space="preserve"> that VAL-DE-MARNE has highest value for the </w:t>
+      </w:r>
+      <w:r>
+        <w:rPr>
+          <w:rFonts w:ascii="Times New Roman" w:hAnsi="Times New Roman" w:cs="Times New Roman"/>
+          <w:sz w:val="24"/>
+          <w:szCs w:val="24"/>
+        </w:rPr>
+        <w:t>Cosmetic</w:t>
+      </w:r>
+      <w:r>
+        <w:rPr>
+          <w:rFonts w:ascii="Times New Roman" w:hAnsi="Times New Roman" w:cs="Times New Roman"/>
+          <w:sz w:val="24"/>
+          <w:szCs w:val="24"/>
+        </w:rPr>
+        <w:t xml:space="preserve"> Shops and this location as good value (second best) for Women's store. </w:t>
+      </w:r>
+      <w:r>
+        <w:rPr>
+          <w:rFonts w:ascii="Times New Roman" w:hAnsi="Times New Roman" w:cs="Times New Roman"/>
+          <w:sz w:val="24"/>
+          <w:szCs w:val="24"/>
+        </w:rPr>
+        <w:t>Though</w:t>
+      </w:r>
+      <w:r>
+        <w:rPr>
+          <w:rFonts w:ascii="Times New Roman" w:hAnsi="Times New Roman" w:cs="Times New Roman"/>
+          <w:sz w:val="24"/>
+          <w:szCs w:val="24"/>
+        </w:rPr>
+        <w:t xml:space="preserve"> ESSONNE</w:t>
+      </w:r>
+      <w:r>
+        <w:rPr>
+          <w:rFonts w:ascii="Times New Roman" w:hAnsi="Times New Roman" w:cs="Times New Roman"/>
+          <w:sz w:val="24"/>
+          <w:szCs w:val="24"/>
+        </w:rPr>
+        <w:t xml:space="preserve"> </w:t>
+      </w:r>
+      <w:r>
+        <w:rPr>
+          <w:rFonts w:ascii="Times New Roman" w:hAnsi="Times New Roman" w:cs="Times New Roman"/>
+          <w:sz w:val="24"/>
+          <w:szCs w:val="24"/>
+        </w:rPr>
+        <w:t>has highest value for Women's store but VAL-DE-MARNE is close to ESSONNE</w:t>
+      </w:r>
+      <w:r>
+        <w:rPr>
+          <w:rFonts w:ascii="Times New Roman" w:hAnsi="Times New Roman" w:cs="Times New Roman"/>
+          <w:sz w:val="24"/>
+          <w:szCs w:val="24"/>
+        </w:rPr>
+        <w:t>.</w:t>
+      </w:r>
+    </w:p>
+    <w:p>
+      <w:pPr>
+        <w:pStyle w:val="ListParagraph"/>
+        <w:rPr>
+          <w:rFonts w:ascii="Times New Roman" w:hAnsi="Times New Roman" w:cs="Times New Roman"/>
+          <w:sz w:val="24"/>
+          <w:szCs w:val="24"/>
+        </w:rPr>
+      </w:pPr>
+    </w:p>
+    <w:p>
+      <w:pPr>
+        <w:pStyle w:val="ListParagraph"/>
+        <w:numPr>
+          <w:ilvl w:val="0"/>
+          <w:numId w:val="9"/>
+        </w:numPr>
+        <w:rPr>
+          <w:rFonts w:ascii="Times New Roman" w:hAnsi="Times New Roman" w:cs="Times New Roman"/>
+          <w:sz w:val="24"/>
+          <w:szCs w:val="24"/>
+        </w:rPr>
+      </w:pPr>
+      <w:r>
+        <w:rPr>
+          <w:rFonts w:ascii="Times New Roman" w:hAnsi="Times New Roman" w:cs="Times New Roman"/>
+          <w:sz w:val="24"/>
+          <w:szCs w:val="24"/>
+        </w:rPr>
+        <w:t>I</w:t>
+      </w:r>
+      <w:r>
+        <w:rPr>
+          <w:rFonts w:ascii="Times New Roman" w:hAnsi="Times New Roman" w:cs="Times New Roman"/>
+          <w:sz w:val="24"/>
+          <w:szCs w:val="24"/>
+        </w:rPr>
+        <w:t xml:space="preserve">f we compare </w:t>
+      </w:r>
+      <w:r>
+        <w:rPr>
+          <w:rFonts w:ascii="Times New Roman" w:hAnsi="Times New Roman" w:cs="Times New Roman"/>
+          <w:sz w:val="24"/>
+          <w:szCs w:val="24"/>
+        </w:rPr>
+        <w:t>cosmetic</w:t>
+      </w:r>
+      <w:r>
+        <w:rPr>
+          <w:rFonts w:ascii="Times New Roman" w:hAnsi="Times New Roman" w:cs="Times New Roman"/>
+          <w:sz w:val="24"/>
+          <w:szCs w:val="24"/>
+        </w:rPr>
+        <w:t xml:space="preserve"> shops then VAL-DE-MARNE is way above ESSONNE.</w:t>
+      </w:r>
+    </w:p>
+    <w:p>
+      <w:pPr>
+        <w:pStyle w:val="ListParagraph"/>
+        <w:rPr>
+          <w:rFonts w:ascii="Times New Roman" w:hAnsi="Times New Roman" w:cs="Times New Roman"/>
+          <w:sz w:val="24"/>
+          <w:szCs w:val="24"/>
+        </w:rPr>
+      </w:pPr>
+    </w:p>
+    <w:p>
+      <w:pPr>
+        <w:pStyle w:val="ListParagraph"/>
+        <w:numPr>
+          <w:ilvl w:val="0"/>
+          <w:numId w:val="9"/>
+        </w:numPr>
+        <w:rPr>
+          <w:rFonts w:ascii="Times New Roman" w:hAnsi="Times New Roman" w:cs="Times New Roman"/>
+          <w:sz w:val="24"/>
+          <w:szCs w:val="24"/>
+        </w:rPr>
+      </w:pPr>
+      <w:r>
+        <w:rPr>
+          <w:rFonts w:ascii="Times New Roman" w:hAnsi="Times New Roman" w:cs="Times New Roman"/>
+          <w:sz w:val="24"/>
+          <w:szCs w:val="24"/>
+        </w:rPr>
+        <w:t xml:space="preserve">The K-means cluster of the neighbourhood effectively segmented the neighbourhoods into three distinct clusters as shown below. </w:t>
+      </w:r>
+    </w:p>
+    <w:p>
+      <w:pPr>
+        <w:pStyle w:val="ListParagraph"/>
+        <w:rPr>
+          <w:rFonts w:ascii="Times New Roman" w:hAnsi="Times New Roman" w:cs="Times New Roman"/>
+          <w:sz w:val="24"/>
+          <w:szCs w:val="24"/>
+        </w:rPr>
+      </w:pPr>
+    </w:p>
+    <w:p>
+      <w:pPr>
+        <w:rPr>
+          <w:rFonts w:ascii="Times New Roman" w:hAnsi="Times New Roman" w:cs="Times New Roman"/>
+          <w:sz w:val="24"/>
+          <w:szCs w:val="24"/>
+        </w:rPr>
+      </w:pPr>
+      <w:r>
+        <w:rPr>
+          <w:rFonts w:ascii="Times New Roman" w:hAnsi="Times New Roman" w:cs="Times New Roman"/>
+          <w:sz w:val="24"/>
+          <w:szCs w:val="24"/>
+        </w:rPr>
+        <w:t>The results obtained through cluster analysis is plotted visually as follows:</w:t>
+      </w:r>
+    </w:p>
+    <w:p>
+      <w:pPr>
+        <w:rPr>
+          <w:rFonts w:ascii="Times New Roman" w:hAnsi="Times New Roman" w:cs="Times New Roman"/>
+          <w:sz w:val="24"/>
+          <w:szCs w:val="24"/>
+        </w:rPr>
+      </w:pPr>
+      <w:r>
+        <w:rPr>
+          <w:noProof/>
+        </w:rPr>
+        <w:drawing>
+          <wp:inline distT="0" distB="0" distL="0" distR="0" wp14:anchorId="05D3E7F3" wp14:editId="2A889293">
+            <wp:extent cx="6197600" cy="3314465"/>
+            <wp:effectExtent l="0" t="0" r="0" b="635"/>
+            <wp:docPr id="1" name="Picture 1"/>
+            <wp:cNvGraphicFramePr>
+              <a:graphicFrameLocks xmlns:a="http://schemas.openxmlformats.org/drawingml/2006/main" noChangeAspect="1"/>
+            </wp:cNvGraphicFramePr>
+            <a:graphic xmlns:a="http://schemas.openxmlformats.org/drawingml/2006/main">
+              <a:graphicData uri="http://schemas.openxmlformats.org/drawingml/2006/picture">
+                <pic:pic xmlns:pic="http://schemas.openxmlformats.org/drawingml/2006/picture">
+                  <pic:nvPicPr>
+                    <pic:cNvPr id="1" name=""/>
+                    <pic:cNvPicPr/>
+                  </pic:nvPicPr>
+                  <pic:blipFill>
+                    <a:blip r:embed="rId10"/>
+                    <a:stretch>
+                      <a:fillRect/>
+                    </a:stretch>
+                  </pic:blipFill>
+                  <pic:spPr>
+                    <a:xfrm>
+                      <a:off x="0" y="0"/>
+                      <a:ext cx="6209355" cy="3320752"/>
+                    </a:xfrm>
+                    <a:prstGeom prst="rect">
+                      <a:avLst/>
+                    </a:prstGeom>
+                  </pic:spPr>
+                </pic:pic>
+              </a:graphicData>
+            </a:graphic>
+          </wp:inline>
+        </w:drawing>
+      </w:r>
+    </w:p>
+    <w:p>
+      <w:pPr>
+        <w:pStyle w:val="ListParagraph"/>
+        <w:ind w:left="1440"/>
+        <w:rPr>
+          <w:rFonts w:ascii="Times New Roman" w:hAnsi="Times New Roman" w:cs="Times New Roman"/>
+          <w:sz w:val="24"/>
+          <w:szCs w:val="24"/>
+        </w:rPr>
+      </w:pPr>
+    </w:p>
+    <w:p>
+      <w:pPr>
+        <w:pStyle w:val="ListParagraph"/>
+        <w:ind w:left="1440"/>
+        <w:rPr>
+          <w:rFonts w:ascii="Times New Roman" w:hAnsi="Times New Roman" w:cs="Times New Roman"/>
+          <w:sz w:val="24"/>
+          <w:szCs w:val="24"/>
+        </w:rPr>
+      </w:pPr>
+    </w:p>
+    <w:p>
+      <w:pPr>
+        <w:pStyle w:val="ListParagraph"/>
+        <w:ind w:left="1440"/>
+        <w:rPr>
+          <w:rFonts w:ascii="Times New Roman" w:hAnsi="Times New Roman" w:cs="Times New Roman"/>
+          <w:sz w:val="24"/>
+          <w:szCs w:val="24"/>
+        </w:rPr>
+      </w:pPr>
+    </w:p>
+    <w:p>
+      <w:pPr>
+        <w:pStyle w:val="ListParagraph"/>
+        <w:ind w:left="1440"/>
+        <w:rPr>
+          <w:rFonts w:ascii="Times New Roman" w:hAnsi="Times New Roman" w:cs="Times New Roman"/>
+          <w:sz w:val="24"/>
+          <w:szCs w:val="24"/>
+        </w:rPr>
+      </w:pPr>
+    </w:p>
+    <w:p>
+      <w:pPr>
+        <w:pStyle w:val="ListParagraph"/>
+        <w:ind w:left="1440"/>
+        <w:rPr>
+          <w:rFonts w:ascii="Times New Roman" w:hAnsi="Times New Roman" w:cs="Times New Roman"/>
+          <w:sz w:val="24"/>
+          <w:szCs w:val="24"/>
+        </w:rPr>
+      </w:pPr>
+    </w:p>
+    <w:p>
+      <w:pPr>
+        <w:pStyle w:val="ListParagraph"/>
+        <w:ind w:left="1440"/>
+        <w:rPr>
+          <w:rFonts w:ascii="Times New Roman" w:hAnsi="Times New Roman" w:cs="Times New Roman"/>
+          <w:sz w:val="24"/>
+          <w:szCs w:val="24"/>
+        </w:rPr>
+      </w:pPr>
+    </w:p>
+    <w:p>
+      <w:pPr>
+        <w:pStyle w:val="Heading1"/>
+        <w:numPr>
+          <w:ilvl w:val="0"/>
+          <w:numId w:val="3"/>
+        </w:numPr>
+        <w:rPr>
+          <w:rFonts w:ascii="Times New Roman" w:hAnsi="Times New Roman" w:cs="Times New Roman"/>
+          <w:b/>
+          <w:bCs/>
+          <w:color w:val="auto"/>
+          <w:sz w:val="24"/>
+          <w:szCs w:val="24"/>
+        </w:rPr>
+      </w:pPr>
+      <w:r>
+        <w:rPr>
+          <w:rFonts w:ascii="Times New Roman" w:hAnsi="Times New Roman" w:cs="Times New Roman"/>
+          <w:b/>
+          <w:bCs/>
+          <w:color w:val="auto"/>
+          <w:sz w:val="24"/>
+          <w:szCs w:val="24"/>
+        </w:rPr>
+        <w:t>Discussions</w:t>
+      </w:r>
+    </w:p>
+    <w:p>
+      <w:pPr>
+        <w:rPr>
+          <w:rFonts w:ascii="Times New Roman" w:hAnsi="Times New Roman" w:cs="Times New Roman"/>
+          <w:sz w:val="24"/>
+          <w:szCs w:val="24"/>
+        </w:rPr>
+      </w:pPr>
+    </w:p>
+    <w:p>
+      <w:pPr>
+        <w:ind w:left="720"/>
+        <w:rPr>
+          <w:rFonts w:ascii="Times New Roman" w:hAnsi="Times New Roman" w:cs="Times New Roman"/>
+          <w:sz w:val="24"/>
+          <w:szCs w:val="24"/>
+        </w:rPr>
+      </w:pPr>
+      <w:r>
+        <w:rPr>
+          <w:rFonts w:ascii="Times New Roman" w:hAnsi="Times New Roman" w:cs="Times New Roman"/>
+          <w:sz w:val="24"/>
+          <w:szCs w:val="24"/>
+        </w:rPr>
+        <w:t xml:space="preserve">Based on the results we have received, Smart Fashion Inc. is advised to open their shop in the neighbourhood of Paris, France. </w:t>
+      </w:r>
+    </w:p>
+    <w:p>
+      <w:pPr>
+        <w:ind w:left="720"/>
+        <w:rPr>
+          <w:rFonts w:ascii="Times New Roman" w:hAnsi="Times New Roman" w:cs="Times New Roman"/>
+          <w:sz w:val="24"/>
+          <w:szCs w:val="24"/>
+        </w:rPr>
+      </w:pPr>
+      <w:r>
+        <w:rPr>
+          <w:rFonts w:ascii="Times New Roman" w:hAnsi="Times New Roman" w:cs="Times New Roman"/>
+          <w:sz w:val="24"/>
+          <w:szCs w:val="24"/>
+        </w:rPr>
+        <w:t xml:space="preserve">The suggested neighbourhood location for </w:t>
+      </w:r>
+      <w:r>
+        <w:rPr>
+          <w:rFonts w:ascii="Times New Roman" w:hAnsi="Times New Roman" w:cs="Times New Roman"/>
+          <w:sz w:val="24"/>
+          <w:szCs w:val="24"/>
+        </w:rPr>
+        <w:t>open store in VAL-DE-MARNE.</w:t>
+      </w:r>
+    </w:p>
+    <w:p>
+      <w:pPr>
+        <w:rPr>
+          <w:rFonts w:ascii="Times New Roman" w:hAnsi="Times New Roman" w:cs="Times New Roman"/>
+          <w:sz w:val="24"/>
+          <w:szCs w:val="24"/>
+        </w:rPr>
+      </w:pPr>
+    </w:p>
+    <w:p>
+      <w:pPr>
+        <w:pStyle w:val="Heading1"/>
+        <w:numPr>
+          <w:ilvl w:val="0"/>
+          <w:numId w:val="3"/>
+        </w:numPr>
+        <w:rPr>
+          <w:rFonts w:ascii="Times New Roman" w:hAnsi="Times New Roman" w:cs="Times New Roman"/>
+          <w:b/>
+          <w:bCs/>
+          <w:color w:val="auto"/>
+          <w:sz w:val="24"/>
+          <w:szCs w:val="24"/>
+        </w:rPr>
+      </w:pPr>
+      <w:r>
+        <w:rPr>
+          <w:rFonts w:ascii="Times New Roman" w:hAnsi="Times New Roman" w:cs="Times New Roman"/>
+          <w:b/>
+          <w:bCs/>
+          <w:color w:val="auto"/>
+          <w:sz w:val="24"/>
+          <w:szCs w:val="24"/>
+        </w:rPr>
+        <w:t>Conclusions</w:t>
+      </w:r>
+    </w:p>
+    <w:p>
+      <w:pPr>
+        <w:ind w:left="720"/>
+        <w:rPr>
+          <w:rFonts w:ascii="Times New Roman" w:hAnsi="Times New Roman" w:cs="Times New Roman"/>
+          <w:sz w:val="24"/>
+          <w:szCs w:val="24"/>
+        </w:rPr>
+      </w:pPr>
+    </w:p>
+    <w:p>
+      <w:pPr>
+        <w:ind w:left="720"/>
+        <w:rPr>
+          <w:rFonts w:ascii="Times New Roman" w:hAnsi="Times New Roman" w:cs="Times New Roman"/>
+          <w:sz w:val="24"/>
+          <w:szCs w:val="24"/>
+        </w:rPr>
+      </w:pPr>
+      <w:r>
+        <w:rPr>
+          <w:rFonts w:ascii="Times New Roman" w:hAnsi="Times New Roman" w:cs="Times New Roman"/>
+          <w:sz w:val="24"/>
+          <w:szCs w:val="24"/>
+        </w:rPr>
+        <w:t>During preparation of the report, I have used different tools and technologies like Python 3.7, Foursquare API, K-means clustering algorithm and descriptive statistics in order to suggest store opening location for Smart Fashion Inc.</w:t>
+      </w:r>
+    </w:p>
+    <w:p>
+      <w:pPr>
+        <w:ind w:left="720"/>
+        <w:rPr>
+          <w:rFonts w:ascii="Times New Roman" w:hAnsi="Times New Roman" w:cs="Times New Roman"/>
+          <w:sz w:val="24"/>
+          <w:szCs w:val="24"/>
+        </w:rPr>
+      </w:pPr>
+      <w:r>
+        <w:rPr>
+          <w:rFonts w:ascii="Times New Roman" w:hAnsi="Times New Roman" w:cs="Times New Roman"/>
+          <w:sz w:val="24"/>
+          <w:szCs w:val="24"/>
+        </w:rPr>
+        <w:t xml:space="preserve">While making the report, I have assumed that investment or cost of opening a shop is more or less same in the neighbouring locations of Paris which may not be true in the idea scenario. </w:t>
+      </w:r>
+    </w:p>
+    <w:p>
+      <w:pPr>
+        <w:ind w:left="720"/>
+        <w:rPr>
+          <w:rFonts w:ascii="Times New Roman" w:hAnsi="Times New Roman" w:cs="Times New Roman"/>
+          <w:sz w:val="24"/>
+          <w:szCs w:val="24"/>
+        </w:rPr>
+      </w:pPr>
+      <w:r>
+        <w:rPr>
+          <w:rFonts w:ascii="Times New Roman" w:hAnsi="Times New Roman" w:cs="Times New Roman"/>
+          <w:sz w:val="24"/>
+          <w:szCs w:val="24"/>
+        </w:rPr>
+        <w:t>Neighbourhood specific cost aspects may also be considered to make the prediction even better and which can be considered as way forward item.</w:t>
+      </w:r>
+    </w:p>
+    <w:p>
+      <w:pPr>
+        <w:ind w:left="720"/>
+        <w:rPr>
+          <w:rFonts w:ascii="Times New Roman" w:hAnsi="Times New Roman" w:cs="Times New Roman"/>
+          <w:sz w:val="24"/>
+          <w:szCs w:val="24"/>
+        </w:rPr>
+      </w:pPr>
+    </w:p>
+    <w:p>
+      <w:pPr>
+        <w:ind w:left="720"/>
+        <w:rPr>
+          <w:rFonts w:ascii="Times New Roman" w:hAnsi="Times New Roman" w:cs="Times New Roman"/>
+          <w:sz w:val="24"/>
+          <w:szCs w:val="24"/>
+        </w:rPr>
+      </w:pPr>
+      <w:r>
+        <w:rPr>
+          <w:rFonts w:ascii="Times New Roman" w:hAnsi="Times New Roman" w:cs="Times New Roman"/>
+          <w:sz w:val="24"/>
+          <w:szCs w:val="24"/>
+        </w:rPr>
+        <w:t>Thank you very much.</w:t>
+      </w:r>
+    </w:p>
+    <w:p>
+      <w:pPr>
+        <w:ind w:left="720"/>
+        <w:rPr>
+          <w:rFonts w:ascii="Times New Roman" w:hAnsi="Times New Roman" w:cs="Times New Roman"/>
+          <w:sz w:val="24"/>
+          <w:szCs w:val="24"/>
+        </w:rPr>
+      </w:pPr>
+      <w:r>
+        <w:rPr>
+          <w:rFonts w:ascii="Times New Roman" w:hAnsi="Times New Roman" w:cs="Times New Roman"/>
+          <w:sz w:val="24"/>
+          <w:szCs w:val="24"/>
+        </w:rPr>
+        <w:t xml:space="preserve"> </w:t>
+      </w:r>
+    </w:p>
     <w:sectPr>
-      <w:headerReference w:type="default" r:id="rId9"/>
+      <w:headerReference w:type="default" r:id="rId11"/>
       <w:pgSz w:w="11906" w:h="16838"/>
       <w:pgMar w:top="1440" w:right="1440" w:bottom="1440" w:left="1440" w:header="708" w:footer="708" w:gutter="0"/>
       <w:cols w:space="708"/>
@@ -743,6 +1902,7 @@
         <w:dataBinding w:prefixMappings="xmlns:ns0='http://schemas.openxmlformats.org/package/2006/metadata/core-properties' xmlns:ns1='http://purl.org/dc/elements/1.1/'" w:xpath="/ns0:coreProperties[1]/ns1:title[1]" w:storeItemID="{6C3C8BC8-F283-45AE-878A-BAB7291924A1}"/>
         <w:text/>
       </w:sdtPr>
+      <w:sdtEndPr/>
       <w:sdtContent>
         <w:r>
           <w:rPr>
@@ -751,7 +1911,7 @@
             <w:szCs w:val="24"/>
             <w:u w:val="single"/>
           </w:rPr>
-          <w:t>Comparison of Paris and Millan Neighbourhood as Shopping and Fashion Destination</w:t>
+          <w:t>Comparison of Paris and Milan Neighbourhood as Shopping and Fashion Destination</w:t>
         </w:r>
       </w:sdtContent>
     </w:sdt>
@@ -856,6 +2016,95 @@
     </w:lvl>
   </w:abstractNum>
   <w:abstractNum w:abstractNumId="1" w15:restartNumberingAfterBreak="0">
+    <w:nsid w:val="1BC86E24"/>
+    <w:multiLevelType w:val="hybridMultilevel"/>
+    <w:tmpl w:val="3E9C350C"/>
+    <w:lvl w:ilvl="0" w:tplc="4009000F">
+      <w:start w:val="1"/>
+      <w:numFmt w:val="decimal"/>
+      <w:lvlText w:val="%1."/>
+      <w:lvlJc w:val="left"/>
+      <w:pPr>
+        <w:ind w:left="720" w:hanging="360"/>
+      </w:pPr>
+      <w:rPr>
+        <w:rFonts w:hint="default"/>
+      </w:rPr>
+    </w:lvl>
+    <w:lvl w:ilvl="1" w:tplc="40090019" w:tentative="1">
+      <w:start w:val="1"/>
+      <w:numFmt w:val="lowerLetter"/>
+      <w:lvlText w:val="%2."/>
+      <w:lvlJc w:val="left"/>
+      <w:pPr>
+        <w:ind w:left="1440" w:hanging="360"/>
+      </w:pPr>
+    </w:lvl>
+    <w:lvl w:ilvl="2" w:tplc="4009001B" w:tentative="1">
+      <w:start w:val="1"/>
+      <w:numFmt w:val="lowerRoman"/>
+      <w:lvlText w:val="%3."/>
+      <w:lvlJc w:val="right"/>
+      <w:pPr>
+        <w:ind w:left="2160" w:hanging="180"/>
+      </w:pPr>
+    </w:lvl>
+    <w:lvl w:ilvl="3" w:tplc="4009000F" w:tentative="1">
+      <w:start w:val="1"/>
+      <w:numFmt w:val="decimal"/>
+      <w:lvlText w:val="%4."/>
+      <w:lvlJc w:val="left"/>
+      <w:pPr>
+        <w:ind w:left="2880" w:hanging="360"/>
+      </w:pPr>
+    </w:lvl>
+    <w:lvl w:ilvl="4" w:tplc="40090019" w:tentative="1">
+      <w:start w:val="1"/>
+      <w:numFmt w:val="lowerLetter"/>
+      <w:lvlText w:val="%5."/>
+      <w:lvlJc w:val="left"/>
+      <w:pPr>
+        <w:ind w:left="3600" w:hanging="360"/>
+      </w:pPr>
+    </w:lvl>
+    <w:lvl w:ilvl="5" w:tplc="4009001B" w:tentative="1">
+      <w:start w:val="1"/>
+      <w:numFmt w:val="lowerRoman"/>
+      <w:lvlText w:val="%6."/>
+      <w:lvlJc w:val="right"/>
+      <w:pPr>
+        <w:ind w:left="4320" w:hanging="180"/>
+      </w:pPr>
+    </w:lvl>
+    <w:lvl w:ilvl="6" w:tplc="4009000F" w:tentative="1">
+      <w:start w:val="1"/>
+      <w:numFmt w:val="decimal"/>
+      <w:lvlText w:val="%7."/>
+      <w:lvlJc w:val="left"/>
+      <w:pPr>
+        <w:ind w:left="5040" w:hanging="360"/>
+      </w:pPr>
+    </w:lvl>
+    <w:lvl w:ilvl="7" w:tplc="40090019" w:tentative="1">
+      <w:start w:val="1"/>
+      <w:numFmt w:val="lowerLetter"/>
+      <w:lvlText w:val="%8."/>
+      <w:lvlJc w:val="left"/>
+      <w:pPr>
+        <w:ind w:left="5760" w:hanging="360"/>
+      </w:pPr>
+    </w:lvl>
+    <w:lvl w:ilvl="8" w:tplc="4009001B" w:tentative="1">
+      <w:start w:val="1"/>
+      <w:numFmt w:val="lowerRoman"/>
+      <w:lvlText w:val="%9."/>
+      <w:lvlJc w:val="right"/>
+      <w:pPr>
+        <w:ind w:left="6480" w:hanging="180"/>
+      </w:pPr>
+    </w:lvl>
+  </w:abstractNum>
+  <w:abstractNum w:abstractNumId="2" w15:restartNumberingAfterBreak="0">
     <w:nsid w:val="2BED701E"/>
     <w:multiLevelType w:val="hybridMultilevel"/>
     <w:tmpl w:val="FB8607AC"/>
@@ -968,7 +2217,120 @@
       </w:rPr>
     </w:lvl>
   </w:abstractNum>
-  <w:abstractNum w:abstractNumId="2" w15:restartNumberingAfterBreak="0">
+  <w:abstractNum w:abstractNumId="3" w15:restartNumberingAfterBreak="0">
+    <w:nsid w:val="33980C4A"/>
+    <w:multiLevelType w:val="hybridMultilevel"/>
+    <w:tmpl w:val="345AD168"/>
+    <w:lvl w:ilvl="0" w:tplc="40090001">
+      <w:start w:val="1"/>
+      <w:numFmt w:val="bullet"/>
+      <w:lvlText w:val=""/>
+      <w:lvlJc w:val="left"/>
+      <w:pPr>
+        <w:ind w:left="1440" w:hanging="360"/>
+      </w:pPr>
+      <w:rPr>
+        <w:rFonts w:ascii="Symbol" w:hAnsi="Symbol" w:hint="default"/>
+      </w:rPr>
+    </w:lvl>
+    <w:lvl w:ilvl="1" w:tplc="40090003" w:tentative="1">
+      <w:start w:val="1"/>
+      <w:numFmt w:val="bullet"/>
+      <w:lvlText w:val="o"/>
+      <w:lvlJc w:val="left"/>
+      <w:pPr>
+        <w:ind w:left="2160" w:hanging="360"/>
+      </w:pPr>
+      <w:rPr>
+        <w:rFonts w:ascii="Courier New" w:hAnsi="Courier New" w:cs="Courier New" w:hint="default"/>
+      </w:rPr>
+    </w:lvl>
+    <w:lvl w:ilvl="2" w:tplc="40090005" w:tentative="1">
+      <w:start w:val="1"/>
+      <w:numFmt w:val="bullet"/>
+      <w:lvlText w:val=""/>
+      <w:lvlJc w:val="left"/>
+      <w:pPr>
+        <w:ind w:left="2880" w:hanging="360"/>
+      </w:pPr>
+      <w:rPr>
+        <w:rFonts w:ascii="Wingdings" w:hAnsi="Wingdings" w:hint="default"/>
+      </w:rPr>
+    </w:lvl>
+    <w:lvl w:ilvl="3" w:tplc="40090001" w:tentative="1">
+      <w:start w:val="1"/>
+      <w:numFmt w:val="bullet"/>
+      <w:lvlText w:val=""/>
+      <w:lvlJc w:val="left"/>
+      <w:pPr>
+        <w:ind w:left="3600" w:hanging="360"/>
+      </w:pPr>
+      <w:rPr>
+        <w:rFonts w:ascii="Symbol" w:hAnsi="Symbol" w:hint="default"/>
+      </w:rPr>
+    </w:lvl>
+    <w:lvl w:ilvl="4" w:tplc="40090003" w:tentative="1">
+      <w:start w:val="1"/>
+      <w:numFmt w:val="bullet"/>
+      <w:lvlText w:val="o"/>
+      <w:lvlJc w:val="left"/>
+      <w:pPr>
+        <w:ind w:left="4320" w:hanging="360"/>
+      </w:pPr>
+      <w:rPr>
+        <w:rFonts w:ascii="Courier New" w:hAnsi="Courier New" w:cs="Courier New" w:hint="default"/>
+      </w:rPr>
+    </w:lvl>
+    <w:lvl w:ilvl="5" w:tplc="40090005" w:tentative="1">
+      <w:start w:val="1"/>
+      <w:numFmt w:val="bullet"/>
+      <w:lvlText w:val=""/>
+      <w:lvlJc w:val="left"/>
+      <w:pPr>
+        <w:ind w:left="5040" w:hanging="360"/>
+      </w:pPr>
+      <w:rPr>
+        <w:rFonts w:ascii="Wingdings" w:hAnsi="Wingdings" w:hint="default"/>
+      </w:rPr>
+    </w:lvl>
+    <w:lvl w:ilvl="6" w:tplc="40090001" w:tentative="1">
+      <w:start w:val="1"/>
+      <w:numFmt w:val="bullet"/>
+      <w:lvlText w:val=""/>
+      <w:lvlJc w:val="left"/>
+      <w:pPr>
+        <w:ind w:left="5760" w:hanging="360"/>
+      </w:pPr>
+      <w:rPr>
+        <w:rFonts w:ascii="Symbol" w:hAnsi="Symbol" w:hint="default"/>
+      </w:rPr>
+    </w:lvl>
+    <w:lvl w:ilvl="7" w:tplc="40090003" w:tentative="1">
+      <w:start w:val="1"/>
+      <w:numFmt w:val="bullet"/>
+      <w:lvlText w:val="o"/>
+      <w:lvlJc w:val="left"/>
+      <w:pPr>
+        <w:ind w:left="6480" w:hanging="360"/>
+      </w:pPr>
+      <w:rPr>
+        <w:rFonts w:ascii="Courier New" w:hAnsi="Courier New" w:cs="Courier New" w:hint="default"/>
+      </w:rPr>
+    </w:lvl>
+    <w:lvl w:ilvl="8" w:tplc="40090005" w:tentative="1">
+      <w:start w:val="1"/>
+      <w:numFmt w:val="bullet"/>
+      <w:lvlText w:val=""/>
+      <w:lvlJc w:val="left"/>
+      <w:pPr>
+        <w:ind w:left="7200" w:hanging="360"/>
+      </w:pPr>
+      <w:rPr>
+        <w:rFonts w:ascii="Wingdings" w:hAnsi="Wingdings" w:hint="default"/>
+      </w:rPr>
+    </w:lvl>
+  </w:abstractNum>
+  <w:abstractNum w:abstractNumId="4" w15:restartNumberingAfterBreak="0">
     <w:nsid w:val="3C622E90"/>
     <w:multiLevelType w:val="hybridMultilevel"/>
     <w:tmpl w:val="2EA25368"/>
@@ -1081,7 +2443,120 @@
       </w:rPr>
     </w:lvl>
   </w:abstractNum>
-  <w:abstractNum w:abstractNumId="3" w15:restartNumberingAfterBreak="0">
+  <w:abstractNum w:abstractNumId="5" w15:restartNumberingAfterBreak="0">
+    <w:nsid w:val="4AF26676"/>
+    <w:multiLevelType w:val="hybridMultilevel"/>
+    <w:tmpl w:val="1DEAFAE0"/>
+    <w:lvl w:ilvl="0" w:tplc="40090001">
+      <w:start w:val="1"/>
+      <w:numFmt w:val="bullet"/>
+      <w:lvlText w:val=""/>
+      <w:lvlJc w:val="left"/>
+      <w:pPr>
+        <w:ind w:left="1440" w:hanging="360"/>
+      </w:pPr>
+      <w:rPr>
+        <w:rFonts w:ascii="Symbol" w:hAnsi="Symbol" w:hint="default"/>
+      </w:rPr>
+    </w:lvl>
+    <w:lvl w:ilvl="1" w:tplc="40090003" w:tentative="1">
+      <w:start w:val="1"/>
+      <w:numFmt w:val="bullet"/>
+      <w:lvlText w:val="o"/>
+      <w:lvlJc w:val="left"/>
+      <w:pPr>
+        <w:ind w:left="2160" w:hanging="360"/>
+      </w:pPr>
+      <w:rPr>
+        <w:rFonts w:ascii="Courier New" w:hAnsi="Courier New" w:cs="Courier New" w:hint="default"/>
+      </w:rPr>
+    </w:lvl>
+    <w:lvl w:ilvl="2" w:tplc="40090005" w:tentative="1">
+      <w:start w:val="1"/>
+      <w:numFmt w:val="bullet"/>
+      <w:lvlText w:val=""/>
+      <w:lvlJc w:val="left"/>
+      <w:pPr>
+        <w:ind w:left="2880" w:hanging="360"/>
+      </w:pPr>
+      <w:rPr>
+        <w:rFonts w:ascii="Wingdings" w:hAnsi="Wingdings" w:hint="default"/>
+      </w:rPr>
+    </w:lvl>
+    <w:lvl w:ilvl="3" w:tplc="40090001" w:tentative="1">
+      <w:start w:val="1"/>
+      <w:numFmt w:val="bullet"/>
+      <w:lvlText w:val=""/>
+      <w:lvlJc w:val="left"/>
+      <w:pPr>
+        <w:ind w:left="3600" w:hanging="360"/>
+      </w:pPr>
+      <w:rPr>
+        <w:rFonts w:ascii="Symbol" w:hAnsi="Symbol" w:hint="default"/>
+      </w:rPr>
+    </w:lvl>
+    <w:lvl w:ilvl="4" w:tplc="40090003" w:tentative="1">
+      <w:start w:val="1"/>
+      <w:numFmt w:val="bullet"/>
+      <w:lvlText w:val="o"/>
+      <w:lvlJc w:val="left"/>
+      <w:pPr>
+        <w:ind w:left="4320" w:hanging="360"/>
+      </w:pPr>
+      <w:rPr>
+        <w:rFonts w:ascii="Courier New" w:hAnsi="Courier New" w:cs="Courier New" w:hint="default"/>
+      </w:rPr>
+    </w:lvl>
+    <w:lvl w:ilvl="5" w:tplc="40090005" w:tentative="1">
+      <w:start w:val="1"/>
+      <w:numFmt w:val="bullet"/>
+      <w:lvlText w:val=""/>
+      <w:lvlJc w:val="left"/>
+      <w:pPr>
+        <w:ind w:left="5040" w:hanging="360"/>
+      </w:pPr>
+      <w:rPr>
+        <w:rFonts w:ascii="Wingdings" w:hAnsi="Wingdings" w:hint="default"/>
+      </w:rPr>
+    </w:lvl>
+    <w:lvl w:ilvl="6" w:tplc="40090001" w:tentative="1">
+      <w:start w:val="1"/>
+      <w:numFmt w:val="bullet"/>
+      <w:lvlText w:val=""/>
+      <w:lvlJc w:val="left"/>
+      <w:pPr>
+        <w:ind w:left="5760" w:hanging="360"/>
+      </w:pPr>
+      <w:rPr>
+        <w:rFonts w:ascii="Symbol" w:hAnsi="Symbol" w:hint="default"/>
+      </w:rPr>
+    </w:lvl>
+    <w:lvl w:ilvl="7" w:tplc="40090003" w:tentative="1">
+      <w:start w:val="1"/>
+      <w:numFmt w:val="bullet"/>
+      <w:lvlText w:val="o"/>
+      <w:lvlJc w:val="left"/>
+      <w:pPr>
+        <w:ind w:left="6480" w:hanging="360"/>
+      </w:pPr>
+      <w:rPr>
+        <w:rFonts w:ascii="Courier New" w:hAnsi="Courier New" w:cs="Courier New" w:hint="default"/>
+      </w:rPr>
+    </w:lvl>
+    <w:lvl w:ilvl="8" w:tplc="40090005" w:tentative="1">
+      <w:start w:val="1"/>
+      <w:numFmt w:val="bullet"/>
+      <w:lvlText w:val=""/>
+      <w:lvlJc w:val="left"/>
+      <w:pPr>
+        <w:ind w:left="7200" w:hanging="360"/>
+      </w:pPr>
+      <w:rPr>
+        <w:rFonts w:ascii="Wingdings" w:hAnsi="Wingdings" w:hint="default"/>
+      </w:rPr>
+    </w:lvl>
+  </w:abstractNum>
+  <w:abstractNum w:abstractNumId="6" w15:restartNumberingAfterBreak="0">
     <w:nsid w:val="55682C76"/>
     <w:multiLevelType w:val="hybridMultilevel"/>
     <w:tmpl w:val="86D081F0"/>
@@ -1170,7 +2645,7 @@
       </w:pPr>
     </w:lvl>
   </w:abstractNum>
-  <w:abstractNum w:abstractNumId="4" w15:restartNumberingAfterBreak="0">
+  <w:abstractNum w:abstractNumId="7" w15:restartNumberingAfterBreak="0">
     <w:nsid w:val="71CD083A"/>
     <w:multiLevelType w:val="hybridMultilevel"/>
     <w:tmpl w:val="90CED2F6"/>
@@ -1283,10 +2758,10 @@
       </w:rPr>
     </w:lvl>
   </w:abstractNum>
-  <w:abstractNum w:abstractNumId="5" w15:restartNumberingAfterBreak="0">
+  <w:abstractNum w:abstractNumId="8" w15:restartNumberingAfterBreak="0">
     <w:nsid w:val="7D8A5E18"/>
     <w:multiLevelType w:val="hybridMultilevel"/>
-    <w:tmpl w:val="3E9C350C"/>
+    <w:tmpl w:val="5DB0C484"/>
     <w:lvl w:ilvl="0" w:tplc="4009000F">
       <w:start w:val="1"/>
       <w:numFmt w:val="decimal"/>
@@ -1376,19 +2851,28 @@
     <w:abstractNumId w:val="0"/>
   </w:num>
   <w:num w:numId="2">
+    <w:abstractNumId w:val="6"/>
+  </w:num>
+  <w:num w:numId="3">
+    <w:abstractNumId w:val="8"/>
+  </w:num>
+  <w:num w:numId="4">
+    <w:abstractNumId w:val="2"/>
+  </w:num>
+  <w:num w:numId="5">
+    <w:abstractNumId w:val="4"/>
+  </w:num>
+  <w:num w:numId="6">
+    <w:abstractNumId w:val="7"/>
+  </w:num>
+  <w:num w:numId="7">
+    <w:abstractNumId w:val="1"/>
+  </w:num>
+  <w:num w:numId="8">
     <w:abstractNumId w:val="3"/>
   </w:num>
-  <w:num w:numId="3">
+  <w:num w:numId="9">
     <w:abstractNumId w:val="5"/>
-  </w:num>
-  <w:num w:numId="4">
-    <w:abstractNumId w:val="1"/>
-  </w:num>
-  <w:num w:numId="5">
-    <w:abstractNumId w:val="2"/>
-  </w:num>
-  <w:num w:numId="6">
-    <w:abstractNumId w:val="4"/>
   </w:num>
 </w:numbering>
 </file>
@@ -2035,8 +3519,10 @@
   </w:compat>
   <w:rsids>
     <w:rsidRoot w:val="00332172"/>
+    <w:rsid w:val="00327EF1"/>
     <w:rsid w:val="00332172"/>
     <w:rsid w:val="004F5D4F"/>
+    <w:rsid w:val="00A6692A"/>
   </w:rsids>
   <m:mathPr>
     <m:mathFont m:val="Cambria Math"/>
